--- a/additional documentation/steel read me.docx
+++ b/additional documentation/steel read me.docx
@@ -10,15 +10,7 @@
         <w:t xml:space="preserve">Modelling steel decarbonization pathways in 6 key regions: China, India, United States, Europe, South Korea, </w:t>
       </w:r>
       <w:r>
-        <w:t xml:space="preserve">and Japan. Levers for decarbonization </w:t>
-      </w:r>
-      <w:proofErr w:type="gramStart"/>
-      <w:r>
-        <w:t>are:</w:t>
-      </w:r>
-      <w:proofErr w:type="gramEnd"/>
-      <w:r>
-        <w:t xml:space="preserve"> material efficiency, technology change, and increased energy efficiency. </w:t>
+        <w:t xml:space="preserve">and Japan. Levers for decarbonization are: material efficiency, technology change, and increased energy efficiency. </w:t>
       </w:r>
     </w:p>
     <w:p>
@@ -26,15 +18,7 @@
         <w:t xml:space="preserve">The final run used in the report is located on pic at: </w:t>
       </w:r>
       <w:r>
-        <w:t>/pic/projects/GCAM/Nina/</w:t>
-      </w:r>
-      <w:proofErr w:type="spellStart"/>
-      <w:r>
-        <w:t>wrk</w:t>
-      </w:r>
-      <w:proofErr w:type="spellEnd"/>
-      <w:r>
-        <w:t>/running-steel-decarb-H2BF/10-23</w:t>
+        <w:t>/pic/projects/GCAM/Nina/wrk/running-steel-decarb-H2BF/10-23</w:t>
       </w:r>
     </w:p>
     <w:p>
@@ -59,14 +43,9 @@
       <w:r>
         <w:t xml:space="preserve">Download this commit: </w:t>
       </w:r>
-      <w:hyperlink r:id="rId7" w:history="1">
-        <w:r>
-          <w:rPr>
-            <w:rStyle w:val="Hyperlink"/>
-          </w:rPr>
-          <w:t>https://stash.pnnl.gov/projects/JGCRI/repos/gcam-core/commits/96acd64527ad455d2440d054a7c752525643d68a</w:t>
-        </w:r>
-      </w:hyperlink>
+      <w:r>
+        <w:t>https://stash.pnnl.gov/projects/JGCRI/repos/gcam-core/commits/0d9cc32d2fff7f29e27e92cb5452bd73ea445d6a</w:t>
+      </w:r>
     </w:p>
     <w:p>
       <w:pPr>
@@ -77,56 +56,16 @@
         </w:numPr>
       </w:pPr>
       <w:r>
-        <w:t xml:space="preserve">Copy </w:t>
-      </w:r>
-      <w:proofErr w:type="gramStart"/>
-      <w:r>
-        <w:t>paste</w:t>
-      </w:r>
-      <w:proofErr w:type="gramEnd"/>
-      <w:r>
-        <w:t xml:space="preserve"> the files in </w:t>
-      </w:r>
-      <w:r>
-        <w:t xml:space="preserve">“steel data system </w:t>
-      </w:r>
-      <w:proofErr w:type="spellStart"/>
-      <w:r>
-        <w:t>csvs</w:t>
-      </w:r>
-      <w:proofErr w:type="spellEnd"/>
-      <w:r>
-        <w:t xml:space="preserve">” </w:t>
+        <w:t xml:space="preserve">Copy paste the files in </w:t>
+      </w:r>
+      <w:r>
+        <w:t xml:space="preserve">“steel data system csvs” </w:t>
       </w:r>
       <w:r>
         <w:t xml:space="preserve">(located inside of this folder) </w:t>
       </w:r>
       <w:r>
-        <w:t>folder into input/</w:t>
-      </w:r>
-      <w:proofErr w:type="spellStart"/>
-      <w:r>
-        <w:t>gcamdata</w:t>
-      </w:r>
-      <w:proofErr w:type="spellEnd"/>
-      <w:r>
-        <w:t>/</w:t>
-      </w:r>
-      <w:proofErr w:type="spellStart"/>
-      <w:r>
-        <w:t>inst</w:t>
-      </w:r>
-      <w:proofErr w:type="spellEnd"/>
-      <w:r>
-        <w:t>/</w:t>
-      </w:r>
-      <w:proofErr w:type="spellStart"/>
-      <w:r>
-        <w:t>extdta</w:t>
-      </w:r>
-      <w:proofErr w:type="spellEnd"/>
-      <w:r>
-        <w:t xml:space="preserve">/energy </w:t>
+        <w:t xml:space="preserve">folder into input/gcamdata/inst/extdta/energy </w:t>
       </w:r>
       <w:r>
         <w:t>and IEA/CED</w:t>
@@ -147,10 +86,7 @@
         </w:numPr>
       </w:pPr>
       <w:r>
-        <w:t>Build the data system</w:t>
-      </w:r>
-      <w:r>
-        <w:t xml:space="preserve">. </w:t>
+        <w:t>Copy paste the files in “input-steel files” to input/steel</w:t>
       </w:r>
     </w:p>
     <w:p>
@@ -162,18 +98,25 @@
         </w:numPr>
       </w:pPr>
       <w:r>
+        <w:t>Build the data system</w:t>
+      </w:r>
+      <w:r>
+        <w:t xml:space="preserve">. </w:t>
+      </w:r>
+    </w:p>
+    <w:p>
+      <w:pPr>
+        <w:pStyle w:val="ListParagraph"/>
+        <w:numPr>
+          <w:ilvl w:val="0"/>
+          <w:numId w:val="7"/>
+        </w:numPr>
+      </w:pPr>
+      <w:r>
         <w:t xml:space="preserve">Run batch file using the configuration&amp; batch file in </w:t>
       </w:r>
       <w:r>
-        <w:t>/pic/projects/GCAM/Nina/</w:t>
-      </w:r>
-      <w:proofErr w:type="spellStart"/>
-      <w:r>
-        <w:t>wrk</w:t>
-      </w:r>
-      <w:proofErr w:type="spellEnd"/>
-      <w:r>
-        <w:t>/running-steel-decarb-H2BF/10-23</w:t>
+        <w:t>/pic/projects/GCAM/Nina/wrk/running-steel-decarb-H2BF/10-23</w:t>
       </w:r>
       <w:r>
         <w:t xml:space="preserve"> </w:t>
@@ -281,15 +224,7 @@
         <w:t xml:space="preserve">– see these assumptions in the “literature tab” </w:t>
       </w:r>
       <w:r>
-        <w:t>and regional calculations on the “</w:t>
-      </w:r>
-      <w:proofErr w:type="spellStart"/>
-      <w:r>
-        <w:t>XXXX_calcs</w:t>
-      </w:r>
-      <w:proofErr w:type="spellEnd"/>
-      <w:r>
-        <w:t>” tabs</w:t>
+        <w:t>and regional calculations on the “XXXX_calcs” tabs</w:t>
       </w:r>
       <w:r>
         <w:t xml:space="preserve"> (row 27 – 36)</w:t>
@@ -425,15 +360,7 @@
         </w:numPr>
       </w:pPr>
       <w:r>
-        <w:t xml:space="preserve">We created steel income elasticity </w:t>
-      </w:r>
-      <w:proofErr w:type="spellStart"/>
-      <w:r>
-        <w:t>xmls</w:t>
-      </w:r>
-      <w:proofErr w:type="spellEnd"/>
-      <w:r>
-        <w:t xml:space="preserve"> that produce steel production levels that closely match the reference and material efficiency production levels modeled in the spread sheet: </w:t>
+        <w:t xml:space="preserve">We created steel income elasticity xmls that produce steel production levels that closely match the reference and material efficiency production levels modeled in the spread sheet: </w:t>
       </w:r>
     </w:p>
     <w:p>
@@ -603,17 +530,8 @@
           <w:rFonts w:ascii="Consolas" w:hAnsi="Consolas" w:cs="Consolas"/>
           <w:color w:val="000000"/>
         </w:rPr>
-        <w:t>input/steel/</w:t>
-      </w:r>
-      <w:proofErr w:type="spellStart"/>
-      <w:r>
-        <w:rPr>
-          <w:rFonts w:ascii="Consolas" w:hAnsi="Consolas" w:cs="Consolas"/>
-          <w:color w:val="000000"/>
-        </w:rPr>
-        <w:t>iron_steel_fixed</w:t>
-      </w:r>
-      <w:proofErr w:type="spellEnd"/>
+        <w:t>input/steel/iron_steel_fixed</w:t>
+      </w:r>
     </w:p>
     <w:p>
       <w:pPr>
@@ -663,41 +581,13 @@
         <w:rPr>
           <w:rFonts w:ascii="Calibri" w:hAnsi="Calibri" w:cs="Calibri"/>
         </w:rPr>
-        <w:t xml:space="preserve">Changing subsector </w:t>
-      </w:r>
-      <w:proofErr w:type="spellStart"/>
-      <w:r>
-        <w:rPr>
-          <w:rFonts w:ascii="Calibri" w:hAnsi="Calibri" w:cs="Calibri"/>
-        </w:rPr>
-        <w:t>shareweights</w:t>
-      </w:r>
-      <w:proofErr w:type="spellEnd"/>
-      <w:r>
-        <w:rPr>
-          <w:rFonts w:ascii="Calibri" w:hAnsi="Calibri" w:cs="Calibri"/>
-        </w:rPr>
-        <w:t xml:space="preserve"> can either be done directly on the </w:t>
-      </w:r>
-      <w:r>
-        <w:rPr>
-          <w:rFonts w:ascii="Calibri" w:hAnsi="Calibri" w:cs="Calibri"/>
-        </w:rPr>
-        <w:t>iron_steel.xml or in the A323XXXX.csv’s in input/</w:t>
-      </w:r>
-      <w:proofErr w:type="spellStart"/>
-      <w:r>
-        <w:rPr>
-          <w:rFonts w:ascii="Calibri" w:hAnsi="Calibri" w:cs="Calibri"/>
-        </w:rPr>
-        <w:t>gcamdata</w:t>
-      </w:r>
-      <w:proofErr w:type="spellEnd"/>
-      <w:r>
-        <w:rPr>
-          <w:rFonts w:ascii="Calibri" w:hAnsi="Calibri" w:cs="Calibri"/>
-        </w:rPr>
-        <w:t xml:space="preserve">/energy </w:t>
+        <w:t xml:space="preserve">Changing subsector shareweights can either be done directly on the </w:t>
+      </w:r>
+      <w:r>
+        <w:rPr>
+          <w:rFonts w:ascii="Calibri" w:hAnsi="Calibri" w:cs="Calibri"/>
+        </w:rPr>
+        <w:t xml:space="preserve">iron_steel.xml or in the A323XXXX.csv’s in input/gcamdata/energy </w:t>
       </w:r>
     </w:p>
     <w:p>
@@ -715,111 +605,13 @@
         <w:rPr>
           <w:rFonts w:ascii="Calibri" w:hAnsi="Calibri" w:cs="Calibri"/>
         </w:rPr>
-        <w:t xml:space="preserve">Changing technology </w:t>
-      </w:r>
-      <w:proofErr w:type="spellStart"/>
-      <w:r>
-        <w:rPr>
-          <w:rFonts w:ascii="Calibri" w:hAnsi="Calibri" w:cs="Calibri"/>
-        </w:rPr>
-        <w:t>shareweights</w:t>
-      </w:r>
-      <w:proofErr w:type="spellEnd"/>
-      <w:r>
-        <w:rPr>
-          <w:rFonts w:ascii="Calibri" w:hAnsi="Calibri" w:cs="Calibri"/>
-        </w:rPr>
-        <w:t xml:space="preserve"> can either be done directly on the iron_steel.xml or in the A323XXXX.csv’s in input/</w:t>
-      </w:r>
-      <w:proofErr w:type="spellStart"/>
-      <w:r>
-        <w:rPr>
-          <w:rFonts w:ascii="Calibri" w:hAnsi="Calibri" w:cs="Calibri"/>
-        </w:rPr>
-        <w:t>gcamdata</w:t>
-      </w:r>
-      <w:proofErr w:type="spellEnd"/>
-      <w:r>
-        <w:rPr>
-          <w:rFonts w:ascii="Calibri" w:hAnsi="Calibri" w:cs="Calibri"/>
-        </w:rPr>
-        <w:t xml:space="preserve">/energy—if you want to change technology </w:t>
-      </w:r>
-      <w:proofErr w:type="spellStart"/>
-      <w:r>
-        <w:rPr>
-          <w:rFonts w:ascii="Calibri" w:hAnsi="Calibri" w:cs="Calibri"/>
-        </w:rPr>
-        <w:t>shareweights</w:t>
-      </w:r>
-      <w:proofErr w:type="spellEnd"/>
-      <w:r>
-        <w:rPr>
-          <w:rFonts w:ascii="Calibri" w:hAnsi="Calibri" w:cs="Calibri"/>
-        </w:rPr>
-        <w:t xml:space="preserve"> in all regions in the </w:t>
-      </w:r>
-      <w:proofErr w:type="spellStart"/>
-      <w:r>
-        <w:rPr>
-          <w:rFonts w:ascii="Calibri" w:hAnsi="Calibri" w:cs="Calibri"/>
-        </w:rPr>
-        <w:t>iron_steel</w:t>
-      </w:r>
-      <w:proofErr w:type="spellEnd"/>
-      <w:r>
-        <w:rPr>
-          <w:rFonts w:ascii="Calibri" w:hAnsi="Calibri" w:cs="Calibri"/>
-        </w:rPr>
-        <w:t xml:space="preserve"> xml, hit CTRL+F</w:t>
-      </w:r>
-      <w:r>
-        <w:rPr>
-          <w:rFonts w:ascii="Calibri" w:hAnsi="Calibri" w:cs="Calibri"/>
-        </w:rPr>
-        <w:t xml:space="preserve">, then “search global technology database” and change the </w:t>
-      </w:r>
-      <w:proofErr w:type="spellStart"/>
-      <w:r>
-        <w:rPr>
-          <w:rFonts w:ascii="Calibri" w:hAnsi="Calibri" w:cs="Calibri"/>
-        </w:rPr>
-        <w:t>shwts</w:t>
-      </w:r>
-      <w:proofErr w:type="spellEnd"/>
-      <w:r>
-        <w:rPr>
-          <w:rFonts w:ascii="Calibri" w:hAnsi="Calibri" w:cs="Calibri"/>
-        </w:rPr>
-        <w:t xml:space="preserve"> there, if you want to change technology </w:t>
-      </w:r>
-      <w:proofErr w:type="spellStart"/>
-      <w:r>
-        <w:rPr>
-          <w:rFonts w:ascii="Calibri" w:hAnsi="Calibri" w:cs="Calibri"/>
-        </w:rPr>
-        <w:t>shareweights</w:t>
-      </w:r>
-      <w:proofErr w:type="spellEnd"/>
-      <w:r>
-        <w:rPr>
-          <w:rFonts w:ascii="Calibri" w:hAnsi="Calibri" w:cs="Calibri"/>
-        </w:rPr>
-        <w:t xml:space="preserve"> for a specific country, CTRL+F the country of interest and change the </w:t>
-      </w:r>
-      <w:proofErr w:type="spellStart"/>
-      <w:r>
-        <w:rPr>
-          <w:rFonts w:ascii="Calibri" w:hAnsi="Calibri" w:cs="Calibri"/>
-        </w:rPr>
-        <w:t>shareweights</w:t>
-      </w:r>
-      <w:proofErr w:type="spellEnd"/>
-      <w:r>
-        <w:rPr>
-          <w:rFonts w:ascii="Calibri" w:hAnsi="Calibri" w:cs="Calibri"/>
-        </w:rPr>
-        <w:t xml:space="preserve"> in that section </w:t>
+        <w:t>Changing technology shareweights can either be done directly on the iron_steel.xml or in the A323XXXX.csv’s in input/gcamdata/energy—if you want to change technology shareweights in all regions in the iron_steel xml, hit CTRL+F</w:t>
+      </w:r>
+      <w:r>
+        <w:rPr>
+          <w:rFonts w:ascii="Calibri" w:hAnsi="Calibri" w:cs="Calibri"/>
+        </w:rPr>
+        <w:t xml:space="preserve">, then “search global technology database” and change the shwts there, if you want to change technology shareweights for a specific country, CTRL+F the country of interest and change the shareweights in that section </w:t>
       </w:r>
     </w:p>
     <w:p>
@@ -1026,29 +818,7 @@
         <w:rPr>
           <w:rFonts w:ascii="Calibri" w:hAnsi="Calibri" w:cs="Calibri"/>
         </w:rPr>
-        <w:t>you can use the R script “</w:t>
-      </w:r>
-      <w:proofErr w:type="spellStart"/>
-      <w:r>
-        <w:rPr>
-          <w:rFonts w:ascii="Calibri" w:hAnsi="Calibri" w:cs="Calibri"/>
-        </w:rPr>
-        <w:t>adj_steel_</w:t>
-      </w:r>
-      <w:proofErr w:type="gramStart"/>
-      <w:r>
-        <w:rPr>
-          <w:rFonts w:ascii="Calibri" w:hAnsi="Calibri" w:cs="Calibri"/>
-        </w:rPr>
-        <w:t>coef.R</w:t>
-      </w:r>
-      <w:proofErr w:type="spellEnd"/>
-      <w:proofErr w:type="gramEnd"/>
-      <w:r>
-        <w:rPr>
-          <w:rFonts w:ascii="Calibri" w:hAnsi="Calibri" w:cs="Calibri"/>
-        </w:rPr>
-        <w:t xml:space="preserve">” located </w:t>
+        <w:t xml:space="preserve">you can use the R script “adj_steel_coef.R” located </w:t>
       </w:r>
       <w:r>
         <w:rPr>
@@ -1062,7 +832,7 @@
         </w:rPr>
         <w:t xml:space="preserve">n </w:t>
       </w:r>
-      <w:hyperlink r:id="rId8" w:history="1">
+      <w:hyperlink r:id="rId7" w:history="1">
         <w:r>
           <w:rPr>
             <w:rStyle w:val="Hyperlink"/>
@@ -1181,21 +951,7 @@
         <w:rPr>
           <w:rFonts w:ascii="Calibri" w:hAnsi="Calibri" w:cs="Calibri"/>
         </w:rPr>
-        <w:t>/pic/projects/GCAM/Nina/</w:t>
-      </w:r>
-      <w:proofErr w:type="spellStart"/>
-      <w:r>
-        <w:rPr>
-          <w:rFonts w:ascii="Calibri" w:hAnsi="Calibri" w:cs="Calibri"/>
-        </w:rPr>
-        <w:t>wrk</w:t>
-      </w:r>
-      <w:proofErr w:type="spellEnd"/>
-      <w:r>
-        <w:rPr>
-          <w:rFonts w:ascii="Calibri" w:hAnsi="Calibri" w:cs="Calibri"/>
-        </w:rPr>
-        <w:t>/running-steel-decarb-H2BF/10-23/exe</w:t>
+        <w:t>/pic/projects/GCAM/Nina/wrk/running-steel-decarb-H2BF/10-23/exe</w:t>
       </w:r>
       <w:r>
         <w:rPr>
@@ -1232,71 +988,7 @@
           <w:rFonts w:ascii="Calibri" w:hAnsi="Calibri" w:cs="Calibri"/>
         </w:rPr>
         <w:lastRenderedPageBreak/>
-        <w:t xml:space="preserve">Open </w:t>
-      </w:r>
-      <w:proofErr w:type="spellStart"/>
-      <w:r>
-        <w:rPr>
-          <w:rFonts w:ascii="Calibri" w:hAnsi="Calibri" w:cs="Calibri"/>
-        </w:rPr>
-        <w:t>waterfall_materialEff_</w:t>
-      </w:r>
-      <w:proofErr w:type="gramStart"/>
-      <w:r>
-        <w:rPr>
-          <w:rFonts w:ascii="Calibri" w:hAnsi="Calibri" w:cs="Calibri"/>
-        </w:rPr>
-        <w:t>charts.R</w:t>
-      </w:r>
-      <w:proofErr w:type="spellEnd"/>
-      <w:proofErr w:type="gramEnd"/>
-      <w:r>
-        <w:rPr>
-          <w:rFonts w:ascii="Calibri" w:hAnsi="Calibri" w:cs="Calibri"/>
-        </w:rPr>
-        <w:t xml:space="preserve">, change </w:t>
-      </w:r>
-      <w:proofErr w:type="spellStart"/>
-      <w:r>
-        <w:rPr>
-          <w:rFonts w:ascii="Calibri" w:hAnsi="Calibri" w:cs="Calibri"/>
-        </w:rPr>
-        <w:t>run_dir</w:t>
-      </w:r>
-      <w:proofErr w:type="spellEnd"/>
-      <w:r>
-        <w:rPr>
-          <w:rFonts w:ascii="Calibri" w:hAnsi="Calibri" w:cs="Calibri"/>
-        </w:rPr>
-        <w:t xml:space="preserve">, </w:t>
-      </w:r>
-      <w:proofErr w:type="spellStart"/>
-      <w:r>
-        <w:rPr>
-          <w:rFonts w:ascii="Calibri" w:hAnsi="Calibri" w:cs="Calibri"/>
-        </w:rPr>
-        <w:t>results_dir</w:t>
-      </w:r>
-      <w:proofErr w:type="spellEnd"/>
-      <w:r>
-        <w:rPr>
-          <w:rFonts w:ascii="Calibri" w:hAnsi="Calibri" w:cs="Calibri"/>
-        </w:rPr>
-        <w:t xml:space="preserve">, and </w:t>
-      </w:r>
-      <w:proofErr w:type="spellStart"/>
-      <w:r>
-        <w:rPr>
-          <w:rFonts w:ascii="Calibri" w:hAnsi="Calibri" w:cs="Calibri"/>
-        </w:rPr>
-        <w:t>fig_dir</w:t>
-      </w:r>
-      <w:proofErr w:type="spellEnd"/>
-      <w:r>
-        <w:rPr>
-          <w:rFonts w:ascii="Calibri" w:hAnsi="Calibri" w:cs="Calibri"/>
-        </w:rPr>
-        <w:t xml:space="preserve"> to match your local files. Run the script. This script produce</w:t>
+        <w:t>Open waterfall_materialEff_charts.R, change run_dir, results_dir, and fig_dir to match your local files. Run the script. This script produce</w:t>
       </w:r>
       <w:r>
         <w:rPr>
@@ -1328,7 +1020,7 @@
         </w:rPr>
         <w:t>(</w:t>
       </w:r>
-      <w:hyperlink r:id="rId13" w:history="1">
+      <w:hyperlink r:id="rId12" w:history="1">
         <w:r>
           <w:rPr>
             <w:rStyle w:val="Hyperlink"/>
@@ -1356,71 +1048,7 @@
         <w:rPr>
           <w:rFonts w:ascii="Calibri" w:hAnsi="Calibri" w:cs="Calibri"/>
         </w:rPr>
-        <w:t xml:space="preserve">Open </w:t>
-      </w:r>
-      <w:proofErr w:type="spellStart"/>
-      <w:r>
-        <w:rPr>
-          <w:rFonts w:ascii="Calibri" w:hAnsi="Calibri" w:cs="Calibri"/>
-        </w:rPr>
-        <w:t>steel_</w:t>
-      </w:r>
-      <w:proofErr w:type="gramStart"/>
-      <w:r>
-        <w:rPr>
-          <w:rFonts w:ascii="Calibri" w:hAnsi="Calibri" w:cs="Calibri"/>
-        </w:rPr>
-        <w:t>report.R</w:t>
-      </w:r>
-      <w:proofErr w:type="spellEnd"/>
-      <w:proofErr w:type="gramEnd"/>
-      <w:r>
-        <w:rPr>
-          <w:rFonts w:ascii="Calibri" w:hAnsi="Calibri" w:cs="Calibri"/>
-        </w:rPr>
-        <w:t xml:space="preserve">, change </w:t>
-      </w:r>
-      <w:proofErr w:type="spellStart"/>
-      <w:r>
-        <w:rPr>
-          <w:rFonts w:ascii="Calibri" w:hAnsi="Calibri" w:cs="Calibri"/>
-        </w:rPr>
-        <w:t>run_dir</w:t>
-      </w:r>
-      <w:proofErr w:type="spellEnd"/>
-      <w:r>
-        <w:rPr>
-          <w:rFonts w:ascii="Calibri" w:hAnsi="Calibri" w:cs="Calibri"/>
-        </w:rPr>
-        <w:t xml:space="preserve">, </w:t>
-      </w:r>
-      <w:proofErr w:type="spellStart"/>
-      <w:r>
-        <w:rPr>
-          <w:rFonts w:ascii="Calibri" w:hAnsi="Calibri" w:cs="Calibri"/>
-        </w:rPr>
-        <w:t>results_dir</w:t>
-      </w:r>
-      <w:proofErr w:type="spellEnd"/>
-      <w:r>
-        <w:rPr>
-          <w:rFonts w:ascii="Calibri" w:hAnsi="Calibri" w:cs="Calibri"/>
-        </w:rPr>
-        <w:t xml:space="preserve">, and </w:t>
-      </w:r>
-      <w:proofErr w:type="spellStart"/>
-      <w:r>
-        <w:rPr>
-          <w:rFonts w:ascii="Calibri" w:hAnsi="Calibri" w:cs="Calibri"/>
-        </w:rPr>
-        <w:t>fig_dir</w:t>
-      </w:r>
-      <w:proofErr w:type="spellEnd"/>
-      <w:r>
-        <w:rPr>
-          <w:rFonts w:ascii="Calibri" w:hAnsi="Calibri" w:cs="Calibri"/>
-        </w:rPr>
-        <w:t xml:space="preserve"> to match your local files. Run the script. This script produces all the other chart and</w:t>
+        <w:t>Open steel_report.R, change run_dir, results_dir, and fig_dir to match your local files. Run the script. This script produces all the other chart and</w:t>
       </w:r>
       <w:r>
         <w:rPr>
@@ -1455,7 +1083,7 @@
       <w:r>
         <w:t>(</w:t>
       </w:r>
-      <w:hyperlink r:id="rId14" w:history="1">
+      <w:hyperlink r:id="rId13" w:history="1">
         <w:r>
           <w:rPr>
             <w:rStyle w:val="Hyperlink"/>
@@ -1483,7 +1111,7 @@
       <w:r>
         <w:t xml:space="preserve">Additional literature and background available on google drive: </w:t>
       </w:r>
-      <w:hyperlink r:id="rId15" w:history="1">
+      <w:hyperlink r:id="rId14" w:history="1">
         <w:r>
           <w:rPr>
             <w:rStyle w:val="Hyperlink"/>

--- a/additional documentation/steel read me.docx
+++ b/additional documentation/steel read me.docx
@@ -31,6 +31,9 @@
       <w:r>
         <w:t xml:space="preserve">: </w:t>
       </w:r>
+      <w:r>
+        <w:t>/pic/projects/GCAM/Nina/wrk/steel-decarb-2</w:t>
+      </w:r>
     </w:p>
     <w:p>
       <w:pPr>
@@ -43,8 +46,37 @@
       <w:r>
         <w:t xml:space="preserve">Download this commit: </w:t>
       </w:r>
-      <w:r>
-        <w:t>https://stash.pnnl.gov/projects/JGCRI/repos/gcam-core/commits/0d9cc32d2fff7f29e27e92cb5452bd73ea445d6a</w:t>
+      <w:hyperlink r:id="rId7" w:history="1">
+        <w:r>
+          <w:rPr>
+            <w:rStyle w:val="Hyperlink"/>
+          </w:rPr>
+          <w:t>https://stash.pnnl.gov/projects/JGCRI/repos/gcam-core/commits/0d9cc32d2fff7f29e27e92cb5452bd73ea445d6a</w:t>
+        </w:r>
+      </w:hyperlink>
+    </w:p>
+    <w:p>
+      <w:pPr>
+        <w:pStyle w:val="ListParagraph"/>
+        <w:rPr>
+          <w:rFonts w:ascii="Calibri" w:hAnsi="Calibri" w:cs="Calibri"/>
+        </w:rPr>
+      </w:pPr>
+      <w:r>
+        <w:rPr>
+          <w:rFonts w:ascii="Calibri" w:hAnsi="Calibri" w:cs="Calibri"/>
+        </w:rPr>
+        <w:t xml:space="preserve">(if you have a branch of steel-decarbonization, you can do: </w:t>
+      </w:r>
+      <w:r>
+        <w:rPr>
+          <w:rFonts w:ascii="Calibri" w:hAnsi="Calibri" w:cs="Calibri"/>
+          <w:color w:val="1D1C1D"/>
+          <w:sz w:val="23"/>
+          <w:szCs w:val="23"/>
+          <w:shd w:val="clear" w:color="auto" w:fill="F8F8F8"/>
+        </w:rPr>
+        <w:t>git reset --hard 0d9cc32d2fff7f29e27e92cb5452bd73ea445d6a)</w:t>
       </w:r>
     </w:p>
     <w:p>
@@ -323,6 +355,7 @@
         </w:numPr>
       </w:pPr>
       <w:r>
+        <w:lastRenderedPageBreak/>
         <w:t>Caveat: Japan reference steel demand is adjusted</w:t>
       </w:r>
       <w:r>
@@ -347,7 +380,6 @@
         </w:numPr>
       </w:pPr>
       <w:r>
-        <w:lastRenderedPageBreak/>
         <w:t xml:space="preserve">Caveat: South Korea reference steel demand is adjusted; it is calculated by assuming the demand per capita decreases by 2% each year (row 18) </w:t>
       </w:r>
     </w:p>
@@ -832,7 +864,7 @@
         </w:rPr>
         <w:t xml:space="preserve">n </w:t>
       </w:r>
-      <w:hyperlink r:id="rId7" w:history="1">
+      <w:hyperlink r:id="rId8" w:history="1">
         <w:r>
           <w:rPr>
             <w:rStyle w:val="Hyperlink"/>
@@ -972,6 +1004,7 @@
         <w:rPr>
           <w:rFonts w:ascii="Calibri" w:hAnsi="Calibri" w:cs="Calibri"/>
         </w:rPr>
+        <w:lastRenderedPageBreak/>
         <w:t xml:space="preserve">Copy csv results into local folder. Within that folder, create two additional folders for figures and results. </w:t>
       </w:r>
     </w:p>
@@ -987,7 +1020,6 @@
         <w:rPr>
           <w:rFonts w:ascii="Calibri" w:hAnsi="Calibri" w:cs="Calibri"/>
         </w:rPr>
-        <w:lastRenderedPageBreak/>
         <w:t>Open waterfall_materialEff_charts.R, change run_dir, results_dir, and fig_dir to match your local files. Run the script. This script produce</w:t>
       </w:r>
       <w:r>
@@ -1020,7 +1052,7 @@
         </w:rPr>
         <w:t>(</w:t>
       </w:r>
-      <w:hyperlink r:id="rId12" w:history="1">
+      <w:hyperlink r:id="rId13" w:history="1">
         <w:r>
           <w:rPr>
             <w:rStyle w:val="Hyperlink"/>
@@ -1083,7 +1115,7 @@
       <w:r>
         <w:t>(</w:t>
       </w:r>
-      <w:hyperlink r:id="rId13" w:history="1">
+      <w:hyperlink r:id="rId14" w:history="1">
         <w:r>
           <w:rPr>
             <w:rStyle w:val="Hyperlink"/>
@@ -1111,7 +1143,7 @@
       <w:r>
         <w:t xml:space="preserve">Additional literature and background available on google drive: </w:t>
       </w:r>
-      <w:hyperlink r:id="rId14" w:history="1">
+      <w:hyperlink r:id="rId15" w:history="1">
         <w:r>
           <w:rPr>
             <w:rStyle w:val="Hyperlink"/>
